--- a/Documents/05-Test-Cases.docx
+++ b/Documents/05-Test-Cases.docx
@@ -818,23 +818,6 @@
             </w:pPr>
             <w:r>
               <w:rPr>
-                <w:rFonts w:ascii="Times New Roman" w:cs="Times New Roman" w:eastAsia="Times New Roman" w:hAnsi="Times New Roman"/>
-                <w:b w:val="0"/>
-                <w:i w:val="0"/>
-                <w:smallCaps w:val="0"/>
-                <w:strike w:val="0"/>
-                <w:color w:val="000000"/>
-                <w:sz w:val="20"/>
-                <w:szCs w:val="20"/>
-                <w:u w:val="none"/>
-                <w:shd w:fill="auto" w:val="clear"/>
-                <w:vertAlign w:val="baseline"/>
-                <w:rtl w:val="0"/>
-              </w:rPr>
-              <w:t xml:space="preserve">&lt;</w:t>
-            </w:r>
-            <w:r>
-              <w:rPr>
                 <w:rtl w:val="0"/>
               </w:rPr>
               <w:t xml:space="preserve">04/25</w:t>
@@ -864,20 +847,8 @@
             </w:r>
             <w:r>
               <w:rPr>
-                <w:rFonts w:ascii="Times New Roman" w:cs="Times New Roman" w:eastAsia="Times New Roman" w:hAnsi="Times New Roman"/>
-                <w:b w:val="0"/>
-                <w:i w:val="0"/>
-                <w:smallCaps w:val="0"/>
-                <w:strike w:val="0"/>
-                <w:color w:val="000000"/>
-                <w:sz w:val="20"/>
-                <w:szCs w:val="20"/>
-                <w:u w:val="none"/>
-                <w:shd w:fill="auto" w:val="clear"/>
-                <w:vertAlign w:val="baseline"/>
                 <w:rtl w:val="0"/>
               </w:rPr>
-              <w:t xml:space="preserve">&gt;</w:t>
             </w:r>
           </w:p>
         </w:tc>
@@ -921,23 +892,6 @@
             </w:pPr>
             <w:r>
               <w:rPr>
-                <w:rFonts w:ascii="Times New Roman" w:cs="Times New Roman" w:eastAsia="Times New Roman" w:hAnsi="Times New Roman"/>
-                <w:b w:val="0"/>
-                <w:i w:val="0"/>
-                <w:smallCaps w:val="0"/>
-                <w:strike w:val="0"/>
-                <w:color w:val="000000"/>
-                <w:sz w:val="20"/>
-                <w:szCs w:val="20"/>
-                <w:u w:val="none"/>
-                <w:shd w:fill="auto" w:val="clear"/>
-                <w:vertAlign w:val="baseline"/>
-                <w:rtl w:val="0"/>
-              </w:rPr>
-              <w:t xml:space="preserve">&lt;</w:t>
-            </w:r>
-            <w:r>
-              <w:rPr>
                 <w:rtl w:val="0"/>
               </w:rPr>
               <w:t xml:space="preserve">0</w:t>
@@ -967,20 +921,8 @@
             </w:r>
             <w:r>
               <w:rPr>
-                <w:rFonts w:ascii="Times New Roman" w:cs="Times New Roman" w:eastAsia="Times New Roman" w:hAnsi="Times New Roman"/>
-                <w:b w:val="0"/>
-                <w:i w:val="0"/>
-                <w:smallCaps w:val="0"/>
-                <w:strike w:val="0"/>
-                <w:color w:val="000000"/>
-                <w:sz w:val="20"/>
-                <w:szCs w:val="20"/>
-                <w:u w:val="none"/>
-                <w:shd w:fill="auto" w:val="clear"/>
-                <w:vertAlign w:val="baseline"/>
                 <w:rtl w:val="0"/>
               </w:rPr>
-              <w:t xml:space="preserve">&gt;</w:t>
             </w:r>
           </w:p>
         </w:tc>
@@ -1024,43 +966,14 @@
             </w:pPr>
             <w:r>
               <w:rPr>
-                <w:rFonts w:ascii="Times New Roman" w:cs="Times New Roman" w:eastAsia="Times New Roman" w:hAnsi="Times New Roman"/>
-                <w:b w:val="0"/>
-                <w:i w:val="0"/>
-                <w:smallCaps w:val="0"/>
-                <w:strike w:val="0"/>
-                <w:color w:val="000000"/>
-                <w:sz w:val="20"/>
-                <w:szCs w:val="20"/>
-                <w:u w:val="none"/>
-                <w:shd w:fill="auto" w:val="clear"/>
-                <w:vertAlign w:val="baseline"/>
-                <w:rtl w:val="0"/>
-              </w:rPr>
-              <w:t xml:space="preserve">&lt;</w:t>
-            </w:r>
-            <w:r>
-              <w:rPr>
                 <w:rtl w:val="0"/>
               </w:rPr>
               <w:t xml:space="preserve">First draft</w:t>
             </w:r>
             <w:r>
               <w:rPr>
-                <w:rFonts w:ascii="Times New Roman" w:cs="Times New Roman" w:eastAsia="Times New Roman" w:hAnsi="Times New Roman"/>
-                <w:b w:val="0"/>
-                <w:i w:val="0"/>
-                <w:smallCaps w:val="0"/>
-                <w:strike w:val="0"/>
-                <w:color w:val="000000"/>
-                <w:sz w:val="20"/>
-                <w:szCs w:val="20"/>
-                <w:u w:val="none"/>
-                <w:shd w:fill="auto" w:val="clear"/>
-                <w:vertAlign w:val="baseline"/>
                 <w:rtl w:val="0"/>
               </w:rPr>
-              <w:t xml:space="preserve">&gt;</w:t>
             </w:r>
           </w:p>
         </w:tc>
@@ -3085,7 +2998,7 @@
                 <w:sdt>
                   <w:sdtPr>
                     <w:alias w:val="Pass/Fail status"/>
-                    <w:id w:val="-1566198855"/>
+                    <w:id w:val="-1975595267"/>
                     <w:dropDownList w:lastValue="Pass">
                       <w:listItem w:displayText="Untested" w:value="Untested"/>
                       <w:listItem w:displayText="Pass" w:value="Pass"/>
@@ -3280,7 +3193,7 @@
                 <w:sdt>
                   <w:sdtPr>
                     <w:alias w:val="Pass/Fail status"/>
-                    <w:id w:val="1303797448"/>
+                    <w:id w:val="894401036"/>
                     <w:dropDownList w:lastValue="Pass">
                       <w:listItem w:displayText="Untested" w:value="Untested"/>
                       <w:listItem w:displayText="Pass" w:value="Pass"/>
@@ -3446,7 +3359,7 @@
                 <w:sdt>
                   <w:sdtPr>
                     <w:alias w:val="Pass/Fail status"/>
-                    <w:id w:val="-1230263514"/>
+                    <w:id w:val="-1639659926"/>
                     <w:dropDownList w:lastValue="Pass">
                       <w:listItem w:displayText="Untested" w:value="Untested"/>
                       <w:listItem w:displayText="Pass" w:value="Pass"/>
@@ -3612,7 +3525,7 @@
                 <w:sdt>
                   <w:sdtPr>
                     <w:alias w:val="Pass/Fail status"/>
-                    <w:id w:val="1666809197"/>
+                    <w:id w:val="1257412785"/>
                     <w:dropDownList w:lastValue="Pass">
                       <w:listItem w:displayText="Untested" w:value="Untested"/>
                       <w:listItem w:displayText="Pass" w:value="Pass"/>
@@ -3968,7 +3881,7 @@
                 <w:sdt>
                   <w:sdtPr>
                     <w:alias w:val="Pass/Fail status"/>
-                    <w:id w:val="1384906631"/>
+                    <w:id w:val="975510219"/>
                     <w:dropDownList w:lastValue="Pass">
                       <w:listItem w:displayText="Untested" w:value="Untested"/>
                       <w:listItem w:displayText="Pass" w:value="Pass"/>
@@ -4191,7 +4104,7 @@
                 <w:sdt>
                   <w:sdtPr>
                     <w:alias w:val="Pass/Fail status"/>
-                    <w:id w:val="1300890964"/>
+                    <w:id w:val="891494552"/>
                     <w:dropDownList w:lastValue="Pass">
                       <w:listItem w:displayText="Untested" w:value="Untested"/>
                       <w:listItem w:displayText="Pass" w:value="Pass"/>
@@ -4414,7 +4327,7 @@
                 <w:sdt>
                   <w:sdtPr>
                     <w:alias w:val="Pass/Fail status"/>
-                    <w:id w:val="-842180897"/>
+                    <w:id w:val="-1251577309"/>
                     <w:dropDownList w:lastValue="Pass">
                       <w:listItem w:displayText="Untested" w:value="Untested"/>
                       <w:listItem w:displayText="Pass" w:value="Pass"/>
@@ -4675,7 +4588,7 @@
                 <w:sdt>
                   <w:sdtPr>
                     <w:alias w:val="Pass/Fail status"/>
-                    <w:id w:val="135948679"/>
+                    <w:id w:val="-273447733"/>
                     <w:dropDownList w:lastValue="Pass">
                       <w:listItem w:displayText="Untested" w:value="Untested"/>
                       <w:listItem w:displayText="Pass" w:value="Pass"/>
@@ -4938,7 +4851,7 @@
                 <w:sdt>
                   <w:sdtPr>
                     <w:alias w:val="Pass/Fail status"/>
-                    <w:id w:val="-233597956"/>
+                    <w:id w:val="-642994368"/>
                     <w:dropDownList w:lastValue="Pass">
                       <w:listItem w:displayText="Untested" w:value="Untested"/>
                       <w:listItem w:displayText="Pass" w:value="Pass"/>
@@ -5176,7 +5089,7 @@
                 <w:sdt>
                   <w:sdtPr>
                     <w:alias w:val="Pass/Fail status"/>
-                    <w:id w:val="-1106968894"/>
+                    <w:id w:val="-1516365306"/>
                     <w:dropDownList w:lastValue="Pass">
                       <w:listItem w:displayText="Untested" w:value="Untested"/>
                       <w:listItem w:displayText="Pass" w:value="Pass"/>
@@ -5483,7 +5396,7 @@
                 <w:sdt>
                   <w:sdtPr>
                     <w:alias w:val="Pass/Fail status"/>
-                    <w:id w:val="1591841530"/>
+                    <w:id w:val="1182445118"/>
                     <w:dropDownList w:lastValue="Pass">
                       <w:listItem w:displayText="Untested" w:value="Untested"/>
                       <w:listItem w:displayText="Pass" w:value="Pass"/>
@@ -5679,7 +5592,7 @@
                 <w:sdt>
                   <w:sdtPr>
                     <w:alias w:val="Pass/Fail status"/>
-                    <w:id w:val="-451505091"/>
+                    <w:id w:val="-860901503"/>
                     <w:dropDownList w:lastValue="Pass">
                       <w:listItem w:displayText="Untested" w:value="Untested"/>
                       <w:listItem w:displayText="Pass" w:value="Pass"/>
@@ -5860,7 +5773,7 @@
                 <w:sdt>
                   <w:sdtPr>
                     <w:alias w:val="Pass/Fail status"/>
-                    <w:id w:val="221761680"/>
+                    <w:id w:val="-187634732"/>
                     <w:dropDownList w:lastValue="Pass">
                       <w:listItem w:displayText="Untested" w:value="Untested"/>
                       <w:listItem w:displayText="Pass" w:value="Pass"/>
@@ -6314,7 +6227,7 @@
                 <w:sdt>
                   <w:sdtPr>
                     <w:alias w:val="Pass/Fail status"/>
-                    <w:id w:val="1124514048"/>
+                    <w:id w:val="715117636"/>
                     <w:dropDownList w:lastValue="Pass">
                       <w:listItem w:displayText="Untested" w:value="Untested"/>
                       <w:listItem w:displayText="Pass" w:value="Pass"/>
@@ -6573,7 +6486,7 @@
                 <w:sdt>
                   <w:sdtPr>
                     <w:alias w:val="Pass/Fail status"/>
-                    <w:id w:val="-329252448"/>
+                    <w:id w:val="-738648860"/>
                     <w:dropDownList w:lastValue="Pass">
                       <w:listItem w:displayText="Untested" w:value="Untested"/>
                       <w:listItem w:displayText="Pass" w:value="Pass"/>
@@ -6645,7 +6558,7 @@
                   <w:rPr>
                     <w:rtl w:val="0"/>
                   </w:rPr>
-                  <w:t xml:space="preserve">Verify functionality of the save and exit button</w:t>
+                  <w:t xml:space="preserve">Verify the functionality of the save and exit button</w:t>
                 </w:r>
               </w:p>
             </w:tc>
@@ -6739,7 +6652,2236 @@
                 <w:sdt>
                   <w:sdtPr>
                     <w:alias w:val="Pass/Fail status"/>
-                    <w:id w:val="1988338553"/>
+                    <w:id w:val="1578942141"/>
+                    <w:dropDownList w:lastValue="Pass">
+                      <w:listItem w:displayText="Untested" w:value="Untested"/>
+                      <w:listItem w:displayText="Pass" w:value="Pass"/>
+                      <w:listItem w:displayText="Fail" w:value="Fail"/>
+                    </w:dropDownList>
+                  </w:sdtPr>
+                  <w:sdtContent>
+                    <w:r>
+                      <w:rPr>
+                        <w:color w:val="000000"/>
+                        <w:shd w:fill="00c324" w:val="clear"/>
+                      </w:rPr>
+                      <w:t xml:space="preserve">Pass</w:t>
+                    </w:r>
+                  </w:sdtContent>
+                </w:sdt>
+                <w:r>
+                  <w:rPr>
+                    <w:rtl w:val="0"/>
+                  </w:rPr>
+                </w:r>
+              </w:p>
+            </w:tc>
+          </w:tr>
+          <w:tr>
+            <w:trPr>
+              <w:cantSplit w:val="0"/>
+              <w:trHeight w:val="400" w:hRule="atLeast"/>
+              <w:tblHeader w:val="0"/>
+            </w:trPr>
+            <w:tc>
+              <w:tcPr>
+                <w:gridSpan w:val="6"/>
+                <w:shd w:fill="auto" w:val="clear"/>
+                <w:tcMar>
+                  <w:top w:w="100.0" w:type="dxa"/>
+                  <w:left w:w="100.0" w:type="dxa"/>
+                  <w:bottom w:w="100.0" w:type="dxa"/>
+                  <w:right w:w="100.0" w:type="dxa"/>
+                </w:tcMar>
+                <w:vAlign w:val="top"/>
+              </w:tcPr>
+              <w:p>
+                <w:pPr>
+                  <w:jc w:val="center"/>
+                  <w:rPr>
+                    <w:highlight w:val="green"/>
+                  </w:rPr>
+                </w:pPr>
+                <w:r>
+                  <w:rPr>
+                    <w:b w:val="1"/>
+                    <w:rtl w:val="0"/>
+                  </w:rPr>
+                  <w:t xml:space="preserve">Group Calendar Functionality</w:t>
+                </w:r>
+                <w:r>
+                  <w:rPr>
+                    <w:rtl w:val="0"/>
+                  </w:rPr>
+                </w:r>
+              </w:p>
+            </w:tc>
+          </w:tr>
+          <w:tr>
+            <w:trPr>
+              <w:cantSplit w:val="0"/>
+              <w:tblHeader w:val="0"/>
+            </w:trPr>
+            <w:tc>
+              <w:tcPr>
+                <w:shd w:fill="auto" w:val="clear"/>
+                <w:tcMar>
+                  <w:top w:w="100.0" w:type="dxa"/>
+                  <w:left w:w="100.0" w:type="dxa"/>
+                  <w:bottom w:w="100.0" w:type="dxa"/>
+                  <w:right w:w="100.0" w:type="dxa"/>
+                </w:tcMar>
+                <w:vAlign w:val="top"/>
+              </w:tcPr>
+              <w:p>
+                <w:pPr>
+                  <w:rPr/>
+                </w:pPr>
+                <w:r>
+                  <w:rPr>
+                    <w:rtl w:val="0"/>
+                  </w:rPr>
+                  <w:t xml:space="preserve">TC-04a</w:t>
+                </w:r>
+              </w:p>
+            </w:tc>
+            <w:tc>
+              <w:tcPr>
+                <w:shd w:fill="auto" w:val="clear"/>
+                <w:tcMar>
+                  <w:top w:w="100.0" w:type="dxa"/>
+                  <w:left w:w="100.0" w:type="dxa"/>
+                  <w:bottom w:w="100.0" w:type="dxa"/>
+                  <w:right w:w="100.0" w:type="dxa"/>
+                </w:tcMar>
+                <w:vAlign w:val="top"/>
+              </w:tcPr>
+              <w:p>
+                <w:pPr>
+                  <w:rPr/>
+                </w:pPr>
+                <w:r>
+                  <w:rPr>
+                    <w:rtl w:val="0"/>
+                  </w:rPr>
+                  <w:t xml:space="preserve">Verify correct output when viewing group calendars on a user with no associated groups</w:t>
+                </w:r>
+              </w:p>
+            </w:tc>
+            <w:tc>
+              <w:tcPr>
+                <w:shd w:fill="auto" w:val="clear"/>
+                <w:tcMar>
+                  <w:top w:w="100.0" w:type="dxa"/>
+                  <w:left w:w="100.0" w:type="dxa"/>
+                  <w:bottom w:w="100.0" w:type="dxa"/>
+                  <w:right w:w="100.0" w:type="dxa"/>
+                </w:tcMar>
+                <w:vAlign w:val="top"/>
+              </w:tcPr>
+              <w:p>
+                <w:pPr>
+                  <w:rPr/>
+                </w:pPr>
+                <w:r>
+                  <w:rPr>
+                    <w:rtl w:val="0"/>
+                  </w:rPr>
+                  <w:t xml:space="preserve">Navigate to ‘View group calendars’ with no user-saved groups</w:t>
+                </w:r>
+              </w:p>
+            </w:tc>
+            <w:tc>
+              <w:tcPr>
+                <w:shd w:fill="auto" w:val="clear"/>
+                <w:tcMar>
+                  <w:top w:w="100.0" w:type="dxa"/>
+                  <w:left w:w="100.0" w:type="dxa"/>
+                  <w:bottom w:w="100.0" w:type="dxa"/>
+                  <w:right w:w="100.0" w:type="dxa"/>
+                </w:tcMar>
+                <w:vAlign w:val="top"/>
+              </w:tcPr>
+              <w:p>
+                <w:pPr>
+                  <w:rPr/>
+                </w:pPr>
+                <w:r>
+                  <w:rPr>
+                    <w:rtl w:val="0"/>
+                  </w:rPr>
+                  <w:t xml:space="preserve">Empty group list</w:t>
+                </w:r>
+              </w:p>
+            </w:tc>
+            <w:tc>
+              <w:tcPr>
+                <w:shd w:fill="auto" w:val="clear"/>
+                <w:tcMar>
+                  <w:top w:w="100.0" w:type="dxa"/>
+                  <w:left w:w="100.0" w:type="dxa"/>
+                  <w:bottom w:w="100.0" w:type="dxa"/>
+                  <w:right w:w="100.0" w:type="dxa"/>
+                </w:tcMar>
+                <w:vAlign w:val="top"/>
+              </w:tcPr>
+              <w:p>
+                <w:pPr>
+                  <w:rPr/>
+                </w:pPr>
+                <w:r>
+                  <w:rPr>
+                    <w:rtl w:val="0"/>
+                  </w:rPr>
+                  <w:t xml:space="preserve">Empty group list</w:t>
+                </w:r>
+              </w:p>
+            </w:tc>
+            <w:tc>
+              <w:tcPr>
+                <w:shd w:fill="auto" w:val="clear"/>
+                <w:tcMar>
+                  <w:top w:w="100.0" w:type="dxa"/>
+                  <w:left w:w="100.0" w:type="dxa"/>
+                  <w:bottom w:w="100.0" w:type="dxa"/>
+                  <w:right w:w="100.0" w:type="dxa"/>
+                </w:tcMar>
+                <w:vAlign w:val="top"/>
+              </w:tcPr>
+              <w:p>
+                <w:pPr>
+                  <w:jc w:val="center"/>
+                  <w:rPr>
+                    <w:highlight w:val="green"/>
+                  </w:rPr>
+                </w:pPr>
+                <w:sdt>
+                  <w:sdtPr>
+                    <w:alias w:val="Pass/Fail status"/>
+                    <w:id w:val="616022529"/>
+                    <w:dropDownList w:lastValue="Pass">
+                      <w:listItem w:displayText="Untested" w:value="Untested"/>
+                      <w:listItem w:displayText="Pass" w:value="Pass"/>
+                      <w:listItem w:displayText="Fail" w:value="Fail"/>
+                    </w:dropDownList>
+                  </w:sdtPr>
+                  <w:sdtContent>
+                    <w:r>
+                      <w:rPr>
+                        <w:color w:val="000000"/>
+                        <w:shd w:fill="00c324" w:val="clear"/>
+                      </w:rPr>
+                      <w:t xml:space="preserve">Pass</w:t>
+                    </w:r>
+                  </w:sdtContent>
+                </w:sdt>
+                <w:r>
+                  <w:rPr>
+                    <w:rtl w:val="0"/>
+                  </w:rPr>
+                </w:r>
+              </w:p>
+            </w:tc>
+          </w:tr>
+          <w:tr>
+            <w:trPr>
+              <w:cantSplit w:val="0"/>
+              <w:tblHeader w:val="0"/>
+            </w:trPr>
+            <w:tc>
+              <w:tcPr>
+                <w:shd w:fill="auto" w:val="clear"/>
+                <w:tcMar>
+                  <w:top w:w="100.0" w:type="dxa"/>
+                  <w:left w:w="100.0" w:type="dxa"/>
+                  <w:bottom w:w="100.0" w:type="dxa"/>
+                  <w:right w:w="100.0" w:type="dxa"/>
+                </w:tcMar>
+                <w:vAlign w:val="top"/>
+              </w:tcPr>
+              <w:p>
+                <w:pPr>
+                  <w:rPr/>
+                </w:pPr>
+                <w:r>
+                  <w:rPr>
+                    <w:rtl w:val="0"/>
+                  </w:rPr>
+                  <w:t xml:space="preserve">TC-04b</w:t>
+                </w:r>
+              </w:p>
+            </w:tc>
+            <w:tc>
+              <w:tcPr>
+                <w:shd w:fill="auto" w:val="clear"/>
+                <w:tcMar>
+                  <w:top w:w="100.0" w:type="dxa"/>
+                  <w:left w:w="100.0" w:type="dxa"/>
+                  <w:bottom w:w="100.0" w:type="dxa"/>
+                  <w:right w:w="100.0" w:type="dxa"/>
+                </w:tcMar>
+                <w:vAlign w:val="top"/>
+              </w:tcPr>
+              <w:p>
+                <w:pPr>
+                  <w:rPr/>
+                </w:pPr>
+                <w:r>
+                  <w:rPr>
+                    <w:rtl w:val="0"/>
+                  </w:rPr>
+                  <w:t xml:space="preserve">Verify correct output when viewing group calendars on a user with 3 associated groups</w:t>
+                </w:r>
+              </w:p>
+            </w:tc>
+            <w:tc>
+              <w:tcPr>
+                <w:shd w:fill="auto" w:val="clear"/>
+                <w:tcMar>
+                  <w:top w:w="100.0" w:type="dxa"/>
+                  <w:left w:w="100.0" w:type="dxa"/>
+                  <w:bottom w:w="100.0" w:type="dxa"/>
+                  <w:right w:w="100.0" w:type="dxa"/>
+                </w:tcMar>
+                <w:vAlign w:val="top"/>
+              </w:tcPr>
+              <w:p>
+                <w:pPr>
+                  <w:rPr/>
+                </w:pPr>
+                <w:r>
+                  <w:rPr>
+                    <w:rtl w:val="0"/>
+                  </w:rPr>
+                  <w:t xml:space="preserve">Navigate to ‘View group calendars’ with a user that has 3 saved groups</w:t>
+                </w:r>
+              </w:p>
+            </w:tc>
+            <w:tc>
+              <w:tcPr>
+                <w:shd w:fill="auto" w:val="clear"/>
+                <w:tcMar>
+                  <w:top w:w="100.0" w:type="dxa"/>
+                  <w:left w:w="100.0" w:type="dxa"/>
+                  <w:bottom w:w="100.0" w:type="dxa"/>
+                  <w:right w:w="100.0" w:type="dxa"/>
+                </w:tcMar>
+                <w:vAlign w:val="top"/>
+              </w:tcPr>
+              <w:p>
+                <w:pPr>
+                  <w:rPr/>
+                </w:pPr>
+                <w:r>
+                  <w:rPr>
+                    <w:rtl w:val="0"/>
+                  </w:rPr>
+                  <w:t xml:space="preserve">All 3 groups display with their proper names and unique group ID’s</w:t>
+                </w:r>
+              </w:p>
+            </w:tc>
+            <w:tc>
+              <w:tcPr>
+                <w:shd w:fill="auto" w:val="clear"/>
+                <w:tcMar>
+                  <w:top w:w="100.0" w:type="dxa"/>
+                  <w:left w:w="100.0" w:type="dxa"/>
+                  <w:bottom w:w="100.0" w:type="dxa"/>
+                  <w:right w:w="100.0" w:type="dxa"/>
+                </w:tcMar>
+                <w:vAlign w:val="top"/>
+              </w:tcPr>
+              <w:p>
+                <w:pPr>
+                  <w:rPr/>
+                </w:pPr>
+                <w:r>
+                  <w:rPr>
+                    <w:rtl w:val="0"/>
+                  </w:rPr>
+                  <w:t xml:space="preserve">3 group names displayed with their corresponding group ID’s</w:t>
+                </w:r>
+              </w:p>
+            </w:tc>
+            <w:tc>
+              <w:tcPr>
+                <w:shd w:fill="auto" w:val="clear"/>
+                <w:tcMar>
+                  <w:top w:w="100.0" w:type="dxa"/>
+                  <w:left w:w="100.0" w:type="dxa"/>
+                  <w:bottom w:w="100.0" w:type="dxa"/>
+                  <w:right w:w="100.0" w:type="dxa"/>
+                </w:tcMar>
+                <w:vAlign w:val="top"/>
+              </w:tcPr>
+              <w:p>
+                <w:pPr>
+                  <w:jc w:val="center"/>
+                  <w:rPr>
+                    <w:highlight w:val="green"/>
+                  </w:rPr>
+                </w:pPr>
+                <w:sdt>
+                  <w:sdtPr>
+                    <w:alias w:val="Pass/Fail status"/>
+                    <w:id w:val="518368346"/>
+                    <w:dropDownList w:lastValue="Pass">
+                      <w:listItem w:displayText="Untested" w:value="Untested"/>
+                      <w:listItem w:displayText="Pass" w:value="Pass"/>
+                      <w:listItem w:displayText="Fail" w:value="Fail"/>
+                    </w:dropDownList>
+                  </w:sdtPr>
+                  <w:sdtContent>
+                    <w:r>
+                      <w:rPr>
+                        <w:color w:val="000000"/>
+                        <w:shd w:fill="00c324" w:val="clear"/>
+                      </w:rPr>
+                      <w:t xml:space="preserve">Pass</w:t>
+                    </w:r>
+                  </w:sdtContent>
+                </w:sdt>
+                <w:r>
+                  <w:rPr>
+                    <w:rtl w:val="0"/>
+                  </w:rPr>
+                </w:r>
+              </w:p>
+            </w:tc>
+          </w:tr>
+          <w:tr>
+            <w:trPr>
+              <w:cantSplit w:val="0"/>
+              <w:trHeight w:val="2141.89453125" w:hRule="atLeast"/>
+              <w:tblHeader w:val="0"/>
+            </w:trPr>
+            <w:tc>
+              <w:tcPr>
+                <w:shd w:fill="auto" w:val="clear"/>
+                <w:tcMar>
+                  <w:top w:w="100.0" w:type="dxa"/>
+                  <w:left w:w="100.0" w:type="dxa"/>
+                  <w:bottom w:w="100.0" w:type="dxa"/>
+                  <w:right w:w="100.0" w:type="dxa"/>
+                </w:tcMar>
+                <w:vAlign w:val="top"/>
+              </w:tcPr>
+              <w:p>
+                <w:pPr>
+                  <w:rPr/>
+                </w:pPr>
+                <w:r>
+                  <w:rPr>
+                    <w:rtl w:val="0"/>
+                  </w:rPr>
+                  <w:t xml:space="preserve">TC-04c</w:t>
+                </w:r>
+              </w:p>
+            </w:tc>
+            <w:tc>
+              <w:tcPr>
+                <w:shd w:fill="auto" w:val="clear"/>
+                <w:tcMar>
+                  <w:top w:w="100.0" w:type="dxa"/>
+                  <w:left w:w="100.0" w:type="dxa"/>
+                  <w:bottom w:w="100.0" w:type="dxa"/>
+                  <w:right w:w="100.0" w:type="dxa"/>
+                </w:tcMar>
+                <w:vAlign w:val="top"/>
+              </w:tcPr>
+              <w:p>
+                <w:pPr>
+                  <w:rPr/>
+                </w:pPr>
+                <w:r>
+                  <w:rPr>
+                    <w:rtl w:val="0"/>
+                  </w:rPr>
+                  <w:t xml:space="preserve">Verify proper creation of a group with a new name</w:t>
+                </w:r>
+              </w:p>
+            </w:tc>
+            <w:tc>
+              <w:tcPr>
+                <w:shd w:fill="auto" w:val="clear"/>
+                <w:tcMar>
+                  <w:top w:w="100.0" w:type="dxa"/>
+                  <w:left w:w="100.0" w:type="dxa"/>
+                  <w:bottom w:w="100.0" w:type="dxa"/>
+                  <w:right w:w="100.0" w:type="dxa"/>
+                </w:tcMar>
+                <w:vAlign w:val="top"/>
+              </w:tcPr>
+              <w:p>
+                <w:pPr>
+                  <w:rPr/>
+                </w:pPr>
+                <w:r>
+                  <w:rPr>
+                    <w:rtl w:val="0"/>
+                  </w:rPr>
+                  <w:t xml:space="preserve">Navigate to ‘Create Group’ and enter a new name (e.g. ‘NewName’)</w:t>
+                </w:r>
+              </w:p>
+            </w:tc>
+            <w:tc>
+              <w:tcPr>
+                <w:shd w:fill="auto" w:val="clear"/>
+                <w:tcMar>
+                  <w:top w:w="100.0" w:type="dxa"/>
+                  <w:left w:w="100.0" w:type="dxa"/>
+                  <w:bottom w:w="100.0" w:type="dxa"/>
+                  <w:right w:w="100.0" w:type="dxa"/>
+                </w:tcMar>
+                <w:vAlign w:val="top"/>
+              </w:tcPr>
+              <w:p>
+                <w:pPr>
+                  <w:rPr>
+                    <w:sz w:val="18"/>
+                    <w:szCs w:val="18"/>
+                  </w:rPr>
+                </w:pPr>
+                <w:r>
+                  <w:rPr>
+                    <w:sz w:val="18"/>
+                    <w:szCs w:val="18"/>
+                    <w:rtl w:val="0"/>
+                  </w:rPr>
+                  <w:t xml:space="preserve">Screen Indication:</w:t>
+                </w:r>
+              </w:p>
+              <w:p>
+                <w:pPr>
+                  <w:rPr>
+                    <w:sz w:val="18"/>
+                    <w:szCs w:val="18"/>
+                  </w:rPr>
+                </w:pPr>
+                <w:r>
+                  <w:rPr>
+                    <w:sz w:val="18"/>
+                    <w:szCs w:val="18"/>
+                    <w:rtl w:val="0"/>
+                  </w:rPr>
+                  <w:t xml:space="preserve">SUCCESSFULLY CREATED GROUP</w:t>
+                </w:r>
+              </w:p>
+              <w:p>
+                <w:pPr>
+                  <w:rPr>
+                    <w:sz w:val="18"/>
+                    <w:szCs w:val="18"/>
+                  </w:rPr>
+                </w:pPr>
+                <w:r>
+                  <w:rPr>
+                    <w:sz w:val="18"/>
+                    <w:szCs w:val="18"/>
+                    <w:rtl w:val="0"/>
+                  </w:rPr>
+                  <w:t xml:space="preserve">&amp; adds group to list view</w:t>
+                </w:r>
+              </w:p>
+            </w:tc>
+            <w:tc>
+              <w:tcPr>
+                <w:shd w:fill="auto" w:val="clear"/>
+                <w:tcMar>
+                  <w:top w:w="100.0" w:type="dxa"/>
+                  <w:left w:w="100.0" w:type="dxa"/>
+                  <w:bottom w:w="100.0" w:type="dxa"/>
+                  <w:right w:w="100.0" w:type="dxa"/>
+                </w:tcMar>
+                <w:vAlign w:val="top"/>
+              </w:tcPr>
+              <w:p>
+                <w:pPr>
+                  <w:rPr>
+                    <w:sz w:val="18"/>
+                    <w:szCs w:val="18"/>
+                  </w:rPr>
+                </w:pPr>
+                <w:r>
+                  <w:rPr>
+                    <w:sz w:val="18"/>
+                    <w:szCs w:val="18"/>
+                    <w:rtl w:val="0"/>
+                  </w:rPr>
+                  <w:t xml:space="preserve">Screen Indication:</w:t>
+                </w:r>
+              </w:p>
+              <w:p>
+                <w:pPr>
+                  <w:rPr>
+                    <w:sz w:val="18"/>
+                    <w:szCs w:val="18"/>
+                  </w:rPr>
+                </w:pPr>
+                <w:r>
+                  <w:rPr>
+                    <w:sz w:val="18"/>
+                    <w:szCs w:val="18"/>
+                    <w:rtl w:val="0"/>
+                  </w:rPr>
+                  <w:t xml:space="preserve">SUCCESSFULLY CREATED GROUP</w:t>
+                </w:r>
+              </w:p>
+              <w:p>
+                <w:pPr>
+                  <w:rPr>
+                    <w:sz w:val="18"/>
+                    <w:szCs w:val="18"/>
+                  </w:rPr>
+                </w:pPr>
+                <w:r>
+                  <w:rPr>
+                    <w:sz w:val="18"/>
+                    <w:szCs w:val="18"/>
+                    <w:rtl w:val="0"/>
+                  </w:rPr>
+                  <w:t xml:space="preserve">&amp; adds group to list view</w:t>
+                </w:r>
+              </w:p>
+            </w:tc>
+            <w:tc>
+              <w:tcPr>
+                <w:shd w:fill="auto" w:val="clear"/>
+                <w:tcMar>
+                  <w:top w:w="100.0" w:type="dxa"/>
+                  <w:left w:w="100.0" w:type="dxa"/>
+                  <w:bottom w:w="100.0" w:type="dxa"/>
+                  <w:right w:w="100.0" w:type="dxa"/>
+                </w:tcMar>
+                <w:vAlign w:val="top"/>
+              </w:tcPr>
+              <w:p>
+                <w:pPr>
+                  <w:jc w:val="center"/>
+                  <w:rPr>
+                    <w:highlight w:val="green"/>
+                  </w:rPr>
+                </w:pPr>
+                <w:sdt>
+                  <w:sdtPr>
+                    <w:alias w:val="Pass/Fail status"/>
+                    <w:id w:val="-755160809"/>
+                    <w:dropDownList w:lastValue="Pass">
+                      <w:listItem w:displayText="Untested" w:value="Untested"/>
+                      <w:listItem w:displayText="Pass" w:value="Pass"/>
+                      <w:listItem w:displayText="Fail" w:value="Fail"/>
+                    </w:dropDownList>
+                  </w:sdtPr>
+                  <w:sdtContent>
+                    <w:r>
+                      <w:rPr>
+                        <w:color w:val="000000"/>
+                        <w:shd w:fill="00c324" w:val="clear"/>
+                      </w:rPr>
+                      <w:t xml:space="preserve">Pass</w:t>
+                    </w:r>
+                  </w:sdtContent>
+                </w:sdt>
+                <w:r>
+                  <w:rPr>
+                    <w:rtl w:val="0"/>
+                  </w:rPr>
+                </w:r>
+              </w:p>
+            </w:tc>
+          </w:tr>
+          <w:tr>
+            <w:trPr>
+              <w:cantSplit w:val="0"/>
+              <w:tblHeader w:val="0"/>
+            </w:trPr>
+            <w:tc>
+              <w:tcPr>
+                <w:shd w:fill="auto" w:val="clear"/>
+                <w:tcMar>
+                  <w:top w:w="100.0" w:type="dxa"/>
+                  <w:left w:w="100.0" w:type="dxa"/>
+                  <w:bottom w:w="100.0" w:type="dxa"/>
+                  <w:right w:w="100.0" w:type="dxa"/>
+                </w:tcMar>
+                <w:vAlign w:val="top"/>
+              </w:tcPr>
+              <w:p>
+                <w:pPr>
+                  <w:rPr/>
+                </w:pPr>
+                <w:r>
+                  <w:rPr>
+                    <w:rtl w:val="0"/>
+                  </w:rPr>
+                  <w:t xml:space="preserve">TC-04d</w:t>
+                </w:r>
+              </w:p>
+            </w:tc>
+            <w:tc>
+              <w:tcPr>
+                <w:shd w:fill="auto" w:val="clear"/>
+                <w:tcMar>
+                  <w:top w:w="100.0" w:type="dxa"/>
+                  <w:left w:w="100.0" w:type="dxa"/>
+                  <w:bottom w:w="100.0" w:type="dxa"/>
+                  <w:right w:w="100.0" w:type="dxa"/>
+                </w:tcMar>
+                <w:vAlign w:val="top"/>
+              </w:tcPr>
+              <w:p>
+                <w:pPr>
+                  <w:rPr/>
+                </w:pPr>
+                <w:r>
+                  <w:rPr>
+                    <w:rtl w:val="0"/>
+                  </w:rPr>
+                  <w:t xml:space="preserve">Verify creation of a group with a pre-existing group name</w:t>
+                </w:r>
+              </w:p>
+            </w:tc>
+            <w:tc>
+              <w:tcPr>
+                <w:shd w:fill="auto" w:val="clear"/>
+                <w:tcMar>
+                  <w:top w:w="100.0" w:type="dxa"/>
+                  <w:left w:w="100.0" w:type="dxa"/>
+                  <w:bottom w:w="100.0" w:type="dxa"/>
+                  <w:right w:w="100.0" w:type="dxa"/>
+                </w:tcMar>
+                <w:vAlign w:val="top"/>
+              </w:tcPr>
+              <w:p>
+                <w:pPr>
+                  <w:rPr/>
+                </w:pPr>
+                <w:r>
+                  <w:rPr>
+                    <w:rtl w:val="0"/>
+                  </w:rPr>
+                  <w:t xml:space="preserve">Navigate to ‘Create Group’ and enter a new name (e.g. ‘Test’)</w:t>
+                </w:r>
+              </w:p>
+            </w:tc>
+            <w:tc>
+              <w:tcPr>
+                <w:shd w:fill="auto" w:val="clear"/>
+                <w:tcMar>
+                  <w:top w:w="100.0" w:type="dxa"/>
+                  <w:left w:w="100.0" w:type="dxa"/>
+                  <w:bottom w:w="100.0" w:type="dxa"/>
+                  <w:right w:w="100.0" w:type="dxa"/>
+                </w:tcMar>
+                <w:vAlign w:val="top"/>
+              </w:tcPr>
+              <w:p>
+                <w:pPr>
+                  <w:rPr/>
+                </w:pPr>
+                <w:r>
+                  <w:rPr>
+                    <w:rtl w:val="0"/>
+                  </w:rPr>
+                  <w:t xml:space="preserve">A new group is created with the same name but group ID is unique</w:t>
+                </w:r>
+              </w:p>
+            </w:tc>
+            <w:tc>
+              <w:tcPr>
+                <w:shd w:fill="auto" w:val="clear"/>
+                <w:tcMar>
+                  <w:top w:w="100.0" w:type="dxa"/>
+                  <w:left w:w="100.0" w:type="dxa"/>
+                  <w:bottom w:w="100.0" w:type="dxa"/>
+                  <w:right w:w="100.0" w:type="dxa"/>
+                </w:tcMar>
+                <w:vAlign w:val="top"/>
+              </w:tcPr>
+              <w:p>
+                <w:pPr>
+                  <w:rPr/>
+                </w:pPr>
+                <w:r>
+                  <w:rPr>
+                    <w:rtl w:val="0"/>
+                  </w:rPr>
+                  <w:t xml:space="preserve">A new group is created with the same name but group ID is unique</w:t>
+                </w:r>
+              </w:p>
+            </w:tc>
+            <w:tc>
+              <w:tcPr>
+                <w:shd w:fill="auto" w:val="clear"/>
+                <w:tcMar>
+                  <w:top w:w="100.0" w:type="dxa"/>
+                  <w:left w:w="100.0" w:type="dxa"/>
+                  <w:bottom w:w="100.0" w:type="dxa"/>
+                  <w:right w:w="100.0" w:type="dxa"/>
+                </w:tcMar>
+                <w:vAlign w:val="top"/>
+              </w:tcPr>
+              <w:p>
+                <w:pPr>
+                  <w:jc w:val="center"/>
+                  <w:rPr>
+                    <w:highlight w:val="green"/>
+                  </w:rPr>
+                </w:pPr>
+                <w:sdt>
+                  <w:sdtPr>
+                    <w:alias w:val="Pass/Fail status"/>
+                    <w:id w:val="516967802"/>
+                    <w:dropDownList w:lastValue="Pass">
+                      <w:listItem w:displayText="Untested" w:value="Untested"/>
+                      <w:listItem w:displayText="Pass" w:value="Pass"/>
+                      <w:listItem w:displayText="Fail" w:value="Fail"/>
+                    </w:dropDownList>
+                  </w:sdtPr>
+                  <w:sdtContent>
+                    <w:r>
+                      <w:rPr>
+                        <w:color w:val="000000"/>
+                        <w:shd w:fill="00c324" w:val="clear"/>
+                      </w:rPr>
+                      <w:t xml:space="preserve">Pass</w:t>
+                    </w:r>
+                  </w:sdtContent>
+                </w:sdt>
+                <w:r>
+                  <w:rPr>
+                    <w:rtl w:val="0"/>
+                  </w:rPr>
+                </w:r>
+              </w:p>
+            </w:tc>
+          </w:tr>
+          <w:tr>
+            <w:trPr>
+              <w:cantSplit w:val="0"/>
+              <w:tblHeader w:val="0"/>
+            </w:trPr>
+            <w:tc>
+              <w:tcPr>
+                <w:shd w:fill="auto" w:val="clear"/>
+                <w:tcMar>
+                  <w:top w:w="100.0" w:type="dxa"/>
+                  <w:left w:w="100.0" w:type="dxa"/>
+                  <w:bottom w:w="100.0" w:type="dxa"/>
+                  <w:right w:w="100.0" w:type="dxa"/>
+                </w:tcMar>
+                <w:vAlign w:val="top"/>
+              </w:tcPr>
+              <w:p>
+                <w:pPr>
+                  <w:rPr/>
+                </w:pPr>
+                <w:r>
+                  <w:rPr>
+                    <w:rtl w:val="0"/>
+                  </w:rPr>
+                  <w:t xml:space="preserve">TC-04e</w:t>
+                </w:r>
+              </w:p>
+            </w:tc>
+            <w:tc>
+              <w:tcPr>
+                <w:shd w:fill="auto" w:val="clear"/>
+                <w:tcMar>
+                  <w:top w:w="100.0" w:type="dxa"/>
+                  <w:left w:w="100.0" w:type="dxa"/>
+                  <w:bottom w:w="100.0" w:type="dxa"/>
+                  <w:right w:w="100.0" w:type="dxa"/>
+                </w:tcMar>
+                <w:vAlign w:val="top"/>
+              </w:tcPr>
+              <w:p>
+                <w:pPr>
+                  <w:rPr/>
+                </w:pPr>
+                <w:r>
+                  <w:rPr>
+                    <w:rtl w:val="0"/>
+                  </w:rPr>
+                  <w:t xml:space="preserve">Verify creation of a new group with empty string for the name</w:t>
+                </w:r>
+              </w:p>
+            </w:tc>
+            <w:tc>
+              <w:tcPr>
+                <w:shd w:fill="auto" w:val="clear"/>
+                <w:tcMar>
+                  <w:top w:w="100.0" w:type="dxa"/>
+                  <w:left w:w="100.0" w:type="dxa"/>
+                  <w:bottom w:w="100.0" w:type="dxa"/>
+                  <w:right w:w="100.0" w:type="dxa"/>
+                </w:tcMar>
+                <w:vAlign w:val="top"/>
+              </w:tcPr>
+              <w:p>
+                <w:pPr>
+                  <w:rPr/>
+                </w:pPr>
+                <w:r>
+                  <w:rPr>
+                    <w:rtl w:val="0"/>
+                  </w:rPr>
+                  <w:t xml:space="preserve">Navigate to ‘Create Group’ and enter a name with no characters (e.g. ‘ ’)</w:t>
+                </w:r>
+              </w:p>
+            </w:tc>
+            <w:tc>
+              <w:tcPr>
+                <w:shd w:fill="auto" w:val="clear"/>
+                <w:tcMar>
+                  <w:top w:w="100.0" w:type="dxa"/>
+                  <w:left w:w="100.0" w:type="dxa"/>
+                  <w:bottom w:w="100.0" w:type="dxa"/>
+                  <w:right w:w="100.0" w:type="dxa"/>
+                </w:tcMar>
+                <w:vAlign w:val="top"/>
+              </w:tcPr>
+              <w:p>
+                <w:pPr>
+                  <w:rPr/>
+                </w:pPr>
+                <w:r>
+                  <w:rPr>
+                    <w:rtl w:val="0"/>
+                  </w:rPr>
+                  <w:t xml:space="preserve">A group is created with an empty string as the name, but displays a unique group ID</w:t>
+                </w:r>
+              </w:p>
+            </w:tc>
+            <w:tc>
+              <w:tcPr>
+                <w:shd w:fill="auto" w:val="clear"/>
+                <w:tcMar>
+                  <w:top w:w="100.0" w:type="dxa"/>
+                  <w:left w:w="100.0" w:type="dxa"/>
+                  <w:bottom w:w="100.0" w:type="dxa"/>
+                  <w:right w:w="100.0" w:type="dxa"/>
+                </w:tcMar>
+                <w:vAlign w:val="top"/>
+              </w:tcPr>
+              <w:p>
+                <w:pPr>
+                  <w:rPr/>
+                </w:pPr>
+                <w:r>
+                  <w:rPr>
+                    <w:rtl w:val="0"/>
+                  </w:rPr>
+                  <w:t xml:space="preserve">A group is created with an empty string as the name, but displays a unique group ID</w:t>
+                </w:r>
+              </w:p>
+            </w:tc>
+            <w:tc>
+              <w:tcPr>
+                <w:shd w:fill="auto" w:val="clear"/>
+                <w:tcMar>
+                  <w:top w:w="100.0" w:type="dxa"/>
+                  <w:left w:w="100.0" w:type="dxa"/>
+                  <w:bottom w:w="100.0" w:type="dxa"/>
+                  <w:right w:w="100.0" w:type="dxa"/>
+                </w:tcMar>
+                <w:vAlign w:val="top"/>
+              </w:tcPr>
+              <w:p>
+                <w:pPr>
+                  <w:jc w:val="center"/>
+                  <w:rPr>
+                    <w:highlight w:val="green"/>
+                  </w:rPr>
+                </w:pPr>
+                <w:sdt>
+                  <w:sdtPr>
+                    <w:alias w:val="Pass/Fail status"/>
+                    <w:id w:val="406336596"/>
+                    <w:dropDownList w:lastValue="Pass">
+                      <w:listItem w:displayText="Untested" w:value="Untested"/>
+                      <w:listItem w:displayText="Pass" w:value="Pass"/>
+                      <w:listItem w:displayText="Fail" w:value="Fail"/>
+                    </w:dropDownList>
+                  </w:sdtPr>
+                  <w:sdtContent>
+                    <w:r>
+                      <w:rPr>
+                        <w:color w:val="000000"/>
+                        <w:shd w:fill="00c324" w:val="clear"/>
+                      </w:rPr>
+                      <w:t xml:space="preserve">Pass</w:t>
+                    </w:r>
+                  </w:sdtContent>
+                </w:sdt>
+                <w:r>
+                  <w:rPr>
+                    <w:rtl w:val="0"/>
+                  </w:rPr>
+                </w:r>
+              </w:p>
+            </w:tc>
+          </w:tr>
+          <w:tr>
+            <w:trPr>
+              <w:cantSplit w:val="0"/>
+              <w:tblHeader w:val="0"/>
+            </w:trPr>
+            <w:tc>
+              <w:tcPr>
+                <w:shd w:fill="auto" w:val="clear"/>
+                <w:tcMar>
+                  <w:top w:w="100.0" w:type="dxa"/>
+                  <w:left w:w="100.0" w:type="dxa"/>
+                  <w:bottom w:w="100.0" w:type="dxa"/>
+                  <w:right w:w="100.0" w:type="dxa"/>
+                </w:tcMar>
+                <w:vAlign w:val="top"/>
+              </w:tcPr>
+              <w:p>
+                <w:pPr>
+                  <w:rPr/>
+                </w:pPr>
+                <w:r>
+                  <w:rPr>
+                    <w:rtl w:val="0"/>
+                  </w:rPr>
+                  <w:t xml:space="preserve">TC-04f</w:t>
+                </w:r>
+              </w:p>
+            </w:tc>
+            <w:tc>
+              <w:tcPr>
+                <w:shd w:fill="auto" w:val="clear"/>
+                <w:tcMar>
+                  <w:top w:w="100.0" w:type="dxa"/>
+                  <w:left w:w="100.0" w:type="dxa"/>
+                  <w:bottom w:w="100.0" w:type="dxa"/>
+                  <w:right w:w="100.0" w:type="dxa"/>
+                </w:tcMar>
+                <w:vAlign w:val="top"/>
+              </w:tcPr>
+              <w:p>
+                <w:pPr>
+                  <w:rPr/>
+                </w:pPr>
+                <w:r>
+                  <w:rPr>
+                    <w:rtl w:val="0"/>
+                  </w:rPr>
+                  <w:t xml:space="preserve">Try to join a group with a group ID that does not exist</w:t>
+                </w:r>
+              </w:p>
+            </w:tc>
+            <w:tc>
+              <w:tcPr>
+                <w:shd w:fill="auto" w:val="clear"/>
+                <w:tcMar>
+                  <w:top w:w="100.0" w:type="dxa"/>
+                  <w:left w:w="100.0" w:type="dxa"/>
+                  <w:bottom w:w="100.0" w:type="dxa"/>
+                  <w:right w:w="100.0" w:type="dxa"/>
+                </w:tcMar>
+                <w:vAlign w:val="top"/>
+              </w:tcPr>
+              <w:p>
+                <w:pPr>
+                  <w:rPr/>
+                </w:pPr>
+                <w:r>
+                  <w:rPr>
+                    <w:rtl w:val="0"/>
+                  </w:rPr>
+                  <w:t xml:space="preserve">On a separate user, navigate to ‘Join Group’ and input an ID that does not exist (e.g. ‘IDONTEXIST’)</w:t>
+                </w:r>
+              </w:p>
+            </w:tc>
+            <w:tc>
+              <w:tcPr>
+                <w:shd w:fill="auto" w:val="clear"/>
+                <w:tcMar>
+                  <w:top w:w="100.0" w:type="dxa"/>
+                  <w:left w:w="100.0" w:type="dxa"/>
+                  <w:bottom w:w="100.0" w:type="dxa"/>
+                  <w:right w:w="100.0" w:type="dxa"/>
+                </w:tcMar>
+                <w:vAlign w:val="top"/>
+              </w:tcPr>
+              <w:p>
+                <w:pPr>
+                  <w:rPr>
+                    <w:sz w:val="18"/>
+                    <w:szCs w:val="18"/>
+                  </w:rPr>
+                </w:pPr>
+                <w:r>
+                  <w:rPr>
+                    <w:sz w:val="18"/>
+                    <w:szCs w:val="18"/>
+                    <w:rtl w:val="0"/>
+                  </w:rPr>
+                  <w:t xml:space="preserve">Screen Indication:</w:t>
+                </w:r>
+              </w:p>
+              <w:p>
+                <w:pPr>
+                  <w:rPr/>
+                </w:pPr>
+                <w:r>
+                  <w:rPr>
+                    <w:sz w:val="18"/>
+                    <w:szCs w:val="18"/>
+                    <w:rtl w:val="0"/>
+                  </w:rPr>
+                  <w:t xml:space="preserve">INVALID INPUT &amp; does not add user to a group</w:t>
+                </w:r>
+                <w:r>
+                  <w:rPr>
+                    <w:rtl w:val="0"/>
+                  </w:rPr>
+                </w:r>
+              </w:p>
+            </w:tc>
+            <w:tc>
+              <w:tcPr>
+                <w:shd w:fill="auto" w:val="clear"/>
+                <w:tcMar>
+                  <w:top w:w="100.0" w:type="dxa"/>
+                  <w:left w:w="100.0" w:type="dxa"/>
+                  <w:bottom w:w="100.0" w:type="dxa"/>
+                  <w:right w:w="100.0" w:type="dxa"/>
+                </w:tcMar>
+                <w:vAlign w:val="top"/>
+              </w:tcPr>
+              <w:p>
+                <w:pPr>
+                  <w:rPr>
+                    <w:sz w:val="18"/>
+                    <w:szCs w:val="18"/>
+                  </w:rPr>
+                </w:pPr>
+                <w:r>
+                  <w:rPr>
+                    <w:sz w:val="18"/>
+                    <w:szCs w:val="18"/>
+                    <w:rtl w:val="0"/>
+                  </w:rPr>
+                  <w:t xml:space="preserve">Screen Indication:</w:t>
+                </w:r>
+              </w:p>
+              <w:p>
+                <w:pPr>
+                  <w:rPr>
+                    <w:sz w:val="18"/>
+                    <w:szCs w:val="18"/>
+                  </w:rPr>
+                </w:pPr>
+                <w:r>
+                  <w:rPr>
+                    <w:sz w:val="18"/>
+                    <w:szCs w:val="18"/>
+                    <w:rtl w:val="0"/>
+                  </w:rPr>
+                  <w:t xml:space="preserve">INVALID INPUT</w:t>
+                </w:r>
+              </w:p>
+              <w:p>
+                <w:pPr>
+                  <w:rPr>
+                    <w:sz w:val="18"/>
+                    <w:szCs w:val="18"/>
+                  </w:rPr>
+                </w:pPr>
+                <w:r>
+                  <w:rPr>
+                    <w:sz w:val="18"/>
+                    <w:szCs w:val="18"/>
+                    <w:rtl w:val="0"/>
+                  </w:rPr>
+                  <w:t xml:space="preserve">&amp; does not add user to a group</w:t>
+                </w:r>
+              </w:p>
+            </w:tc>
+            <w:tc>
+              <w:tcPr>
+                <w:shd w:fill="auto" w:val="clear"/>
+                <w:tcMar>
+                  <w:top w:w="100.0" w:type="dxa"/>
+                  <w:left w:w="100.0" w:type="dxa"/>
+                  <w:bottom w:w="100.0" w:type="dxa"/>
+                  <w:right w:w="100.0" w:type="dxa"/>
+                </w:tcMar>
+                <w:vAlign w:val="top"/>
+              </w:tcPr>
+              <w:p>
+                <w:pPr>
+                  <w:jc w:val="center"/>
+                  <w:rPr>
+                    <w:highlight w:val="green"/>
+                  </w:rPr>
+                </w:pPr>
+                <w:sdt>
+                  <w:sdtPr>
+                    <w:alias w:val="Pass/Fail status"/>
+                    <w:id w:val="412392708"/>
+                    <w:dropDownList w:lastValue="Pass">
+                      <w:listItem w:displayText="Untested" w:value="Untested"/>
+                      <w:listItem w:displayText="Pass" w:value="Pass"/>
+                      <w:listItem w:displayText="Fail" w:value="Fail"/>
+                    </w:dropDownList>
+                  </w:sdtPr>
+                  <w:sdtContent>
+                    <w:r>
+                      <w:rPr>
+                        <w:color w:val="000000"/>
+                        <w:shd w:fill="00c324" w:val="clear"/>
+                      </w:rPr>
+                      <w:t xml:space="preserve">Pass</w:t>
+                    </w:r>
+                  </w:sdtContent>
+                </w:sdt>
+                <w:r>
+                  <w:rPr>
+                    <w:rtl w:val="0"/>
+                  </w:rPr>
+                </w:r>
+              </w:p>
+            </w:tc>
+          </w:tr>
+          <w:tr>
+            <w:trPr>
+              <w:cantSplit w:val="0"/>
+              <w:tblHeader w:val="0"/>
+            </w:trPr>
+            <w:tc>
+              <w:tcPr>
+                <w:shd w:fill="auto" w:val="clear"/>
+                <w:tcMar>
+                  <w:top w:w="100.0" w:type="dxa"/>
+                  <w:left w:w="100.0" w:type="dxa"/>
+                  <w:bottom w:w="100.0" w:type="dxa"/>
+                  <w:right w:w="100.0" w:type="dxa"/>
+                </w:tcMar>
+                <w:vAlign w:val="top"/>
+              </w:tcPr>
+              <w:p>
+                <w:pPr>
+                  <w:rPr/>
+                </w:pPr>
+                <w:r>
+                  <w:rPr>
+                    <w:rtl w:val="0"/>
+                  </w:rPr>
+                  <w:t xml:space="preserve">TC-04g</w:t>
+                </w:r>
+              </w:p>
+            </w:tc>
+            <w:tc>
+              <w:tcPr>
+                <w:shd w:fill="auto" w:val="clear"/>
+                <w:tcMar>
+                  <w:top w:w="100.0" w:type="dxa"/>
+                  <w:left w:w="100.0" w:type="dxa"/>
+                  <w:bottom w:w="100.0" w:type="dxa"/>
+                  <w:right w:w="100.0" w:type="dxa"/>
+                </w:tcMar>
+                <w:vAlign w:val="top"/>
+              </w:tcPr>
+              <w:p>
+                <w:pPr>
+                  <w:rPr/>
+                </w:pPr>
+                <w:r>
+                  <w:rPr>
+                    <w:rtl w:val="0"/>
+                  </w:rPr>
+                  <w:t xml:space="preserve">Try to join a group with a pre-existing unique group ID</w:t>
+                </w:r>
+              </w:p>
+            </w:tc>
+            <w:tc>
+              <w:tcPr>
+                <w:shd w:fill="auto" w:val="clear"/>
+                <w:tcMar>
+                  <w:top w:w="100.0" w:type="dxa"/>
+                  <w:left w:w="100.0" w:type="dxa"/>
+                  <w:bottom w:w="100.0" w:type="dxa"/>
+                  <w:right w:w="100.0" w:type="dxa"/>
+                </w:tcMar>
+                <w:vAlign w:val="top"/>
+              </w:tcPr>
+              <w:p>
+                <w:pPr>
+                  <w:rPr/>
+                </w:pPr>
+                <w:r>
+                  <w:rPr>
+                    <w:rtl w:val="0"/>
+                  </w:rPr>
+                  <w:t xml:space="preserve">On a separate user, navigate to ‘Join Group’ and input a pre-existing ID (e.g. ‘6633FF45’)</w:t>
+                </w:r>
+              </w:p>
+            </w:tc>
+            <w:tc>
+              <w:tcPr>
+                <w:shd w:fill="auto" w:val="clear"/>
+                <w:tcMar>
+                  <w:top w:w="100.0" w:type="dxa"/>
+                  <w:left w:w="100.0" w:type="dxa"/>
+                  <w:bottom w:w="100.0" w:type="dxa"/>
+                  <w:right w:w="100.0" w:type="dxa"/>
+                </w:tcMar>
+                <w:vAlign w:val="top"/>
+              </w:tcPr>
+              <w:p>
+                <w:pPr>
+                  <w:rPr>
+                    <w:sz w:val="18"/>
+                    <w:szCs w:val="18"/>
+                  </w:rPr>
+                </w:pPr>
+                <w:r>
+                  <w:rPr>
+                    <w:sz w:val="18"/>
+                    <w:szCs w:val="18"/>
+                    <w:rtl w:val="0"/>
+                  </w:rPr>
+                  <w:t xml:space="preserve">Screen Indication:</w:t>
+                </w:r>
+              </w:p>
+              <w:p>
+                <w:pPr>
+                  <w:rPr>
+                    <w:sz w:val="18"/>
+                    <w:szCs w:val="18"/>
+                  </w:rPr>
+                </w:pPr>
+                <w:r>
+                  <w:rPr>
+                    <w:sz w:val="18"/>
+                    <w:szCs w:val="18"/>
+                    <w:rtl w:val="0"/>
+                  </w:rPr>
+                  <w:t xml:space="preserve">SUCCESSFULLY JOINED GROUP</w:t>
+                </w:r>
+              </w:p>
+              <w:p>
+                <w:pPr>
+                  <w:rPr>
+                    <w:sz w:val="18"/>
+                    <w:szCs w:val="18"/>
+                  </w:rPr>
+                </w:pPr>
+                <w:r>
+                  <w:rPr>
+                    <w:sz w:val="18"/>
+                    <w:szCs w:val="18"/>
+                    <w:rtl w:val="0"/>
+                  </w:rPr>
+                  <w:t xml:space="preserve">&amp; adds user to the selected group</w:t>
+                </w:r>
+              </w:p>
+            </w:tc>
+            <w:tc>
+              <w:tcPr>
+                <w:shd w:fill="auto" w:val="clear"/>
+                <w:tcMar>
+                  <w:top w:w="100.0" w:type="dxa"/>
+                  <w:left w:w="100.0" w:type="dxa"/>
+                  <w:bottom w:w="100.0" w:type="dxa"/>
+                  <w:right w:w="100.0" w:type="dxa"/>
+                </w:tcMar>
+                <w:vAlign w:val="top"/>
+              </w:tcPr>
+              <w:p>
+                <w:pPr>
+                  <w:rPr>
+                    <w:sz w:val="18"/>
+                    <w:szCs w:val="18"/>
+                  </w:rPr>
+                </w:pPr>
+                <w:r>
+                  <w:rPr>
+                    <w:sz w:val="18"/>
+                    <w:szCs w:val="18"/>
+                    <w:rtl w:val="0"/>
+                  </w:rPr>
+                  <w:t xml:space="preserve">Screen Indication:</w:t>
+                </w:r>
+              </w:p>
+              <w:p>
+                <w:pPr>
+                  <w:rPr>
+                    <w:sz w:val="18"/>
+                    <w:szCs w:val="18"/>
+                  </w:rPr>
+                </w:pPr>
+                <w:r>
+                  <w:rPr>
+                    <w:sz w:val="18"/>
+                    <w:szCs w:val="18"/>
+                    <w:rtl w:val="0"/>
+                  </w:rPr>
+                  <w:t xml:space="preserve">SUCCESSFULLY JOINED GROUP</w:t>
+                </w:r>
+              </w:p>
+              <w:p>
+                <w:pPr>
+                  <w:rPr/>
+                </w:pPr>
+                <w:r>
+                  <w:rPr>
+                    <w:sz w:val="18"/>
+                    <w:szCs w:val="18"/>
+                    <w:rtl w:val="0"/>
+                  </w:rPr>
+                  <w:t xml:space="preserve">&amp; adds user to the selected group</w:t>
+                </w:r>
+                <w:r>
+                  <w:rPr>
+                    <w:rtl w:val="0"/>
+                  </w:rPr>
+                </w:r>
+              </w:p>
+            </w:tc>
+            <w:tc>
+              <w:tcPr>
+                <w:shd w:fill="auto" w:val="clear"/>
+                <w:tcMar>
+                  <w:top w:w="100.0" w:type="dxa"/>
+                  <w:left w:w="100.0" w:type="dxa"/>
+                  <w:bottom w:w="100.0" w:type="dxa"/>
+                  <w:right w:w="100.0" w:type="dxa"/>
+                </w:tcMar>
+                <w:vAlign w:val="top"/>
+              </w:tcPr>
+              <w:p>
+                <w:pPr>
+                  <w:jc w:val="center"/>
+                  <w:rPr>
+                    <w:highlight w:val="green"/>
+                  </w:rPr>
+                </w:pPr>
+                <w:sdt>
+                  <w:sdtPr>
+                    <w:alias w:val="Pass/Fail status"/>
+                    <w:id w:val="-287277095"/>
+                    <w:dropDownList w:lastValue="Pass">
+                      <w:listItem w:displayText="Untested" w:value="Untested"/>
+                      <w:listItem w:displayText="Pass" w:value="Pass"/>
+                      <w:listItem w:displayText="Fail" w:value="Fail"/>
+                    </w:dropDownList>
+                  </w:sdtPr>
+                  <w:sdtContent>
+                    <w:r>
+                      <w:rPr>
+                        <w:color w:val="000000"/>
+                        <w:shd w:fill="00c324" w:val="clear"/>
+                      </w:rPr>
+                      <w:t xml:space="preserve">Pass</w:t>
+                    </w:r>
+                  </w:sdtContent>
+                </w:sdt>
+                <w:r>
+                  <w:rPr>
+                    <w:rtl w:val="0"/>
+                  </w:rPr>
+                </w:r>
+              </w:p>
+            </w:tc>
+          </w:tr>
+          <w:tr>
+            <w:trPr>
+              <w:cantSplit w:val="0"/>
+              <w:tblHeader w:val="0"/>
+            </w:trPr>
+            <w:tc>
+              <w:tcPr>
+                <w:shd w:fill="auto" w:val="clear"/>
+                <w:tcMar>
+                  <w:top w:w="100.0" w:type="dxa"/>
+                  <w:left w:w="100.0" w:type="dxa"/>
+                  <w:bottom w:w="100.0" w:type="dxa"/>
+                  <w:right w:w="100.0" w:type="dxa"/>
+                </w:tcMar>
+                <w:vAlign w:val="top"/>
+              </w:tcPr>
+              <w:p>
+                <w:pPr>
+                  <w:rPr/>
+                </w:pPr>
+                <w:r>
+                  <w:rPr>
+                    <w:rtl w:val="0"/>
+                  </w:rPr>
+                  <w:t xml:space="preserve">TC-04h</w:t>
+                </w:r>
+              </w:p>
+            </w:tc>
+            <w:tc>
+              <w:tcPr>
+                <w:shd w:fill="auto" w:val="clear"/>
+                <w:tcMar>
+                  <w:top w:w="100.0" w:type="dxa"/>
+                  <w:left w:w="100.0" w:type="dxa"/>
+                  <w:bottom w:w="100.0" w:type="dxa"/>
+                  <w:right w:w="100.0" w:type="dxa"/>
+                </w:tcMar>
+                <w:vAlign w:val="top"/>
+              </w:tcPr>
+              <w:p>
+                <w:pPr>
+                  <w:rPr/>
+                </w:pPr>
+                <w:r>
+                  <w:rPr>
+                    <w:rtl w:val="0"/>
+                  </w:rPr>
+                  <w:t xml:space="preserve">Try to join a group with a non-valid ID input</w:t>
+                </w:r>
+              </w:p>
+            </w:tc>
+            <w:tc>
+              <w:tcPr>
+                <w:shd w:fill="auto" w:val="clear"/>
+                <w:tcMar>
+                  <w:top w:w="100.0" w:type="dxa"/>
+                  <w:left w:w="100.0" w:type="dxa"/>
+                  <w:bottom w:w="100.0" w:type="dxa"/>
+                  <w:right w:w="100.0" w:type="dxa"/>
+                </w:tcMar>
+                <w:vAlign w:val="top"/>
+              </w:tcPr>
+              <w:p>
+                <w:pPr>
+                  <w:rPr/>
+                </w:pPr>
+                <w:r>
+                  <w:rPr>
+                    <w:rtl w:val="0"/>
+                  </w:rPr>
+                  <w:t xml:space="preserve">On a separate user, navigate to ‘Join Group’ and input a non-valid ID (e.g. ‘INVALID’)</w:t>
+                </w:r>
+              </w:p>
+            </w:tc>
+            <w:tc>
+              <w:tcPr>
+                <w:shd w:fill="auto" w:val="clear"/>
+                <w:tcMar>
+                  <w:top w:w="100.0" w:type="dxa"/>
+                  <w:left w:w="100.0" w:type="dxa"/>
+                  <w:bottom w:w="100.0" w:type="dxa"/>
+                  <w:right w:w="100.0" w:type="dxa"/>
+                </w:tcMar>
+                <w:vAlign w:val="top"/>
+              </w:tcPr>
+              <w:p>
+                <w:pPr>
+                  <w:rPr>
+                    <w:sz w:val="18"/>
+                    <w:szCs w:val="18"/>
+                  </w:rPr>
+                </w:pPr>
+                <w:r>
+                  <w:rPr>
+                    <w:sz w:val="18"/>
+                    <w:szCs w:val="18"/>
+                    <w:rtl w:val="0"/>
+                  </w:rPr>
+                  <w:t xml:space="preserve">Screen Indication:</w:t>
+                </w:r>
+              </w:p>
+              <w:p>
+                <w:pPr>
+                  <w:rPr>
+                    <w:sz w:val="18"/>
+                    <w:szCs w:val="18"/>
+                  </w:rPr>
+                </w:pPr>
+                <w:r>
+                  <w:rPr>
+                    <w:sz w:val="18"/>
+                    <w:szCs w:val="18"/>
+                    <w:rtl w:val="0"/>
+                  </w:rPr>
+                  <w:t xml:space="preserve">INVALID INPUT</w:t>
+                </w:r>
+              </w:p>
+              <w:p>
+                <w:pPr>
+                  <w:rPr>
+                    <w:sz w:val="18"/>
+                    <w:szCs w:val="18"/>
+                  </w:rPr>
+                </w:pPr>
+                <w:r>
+                  <w:rPr>
+                    <w:sz w:val="18"/>
+                    <w:szCs w:val="18"/>
+                    <w:rtl w:val="0"/>
+                  </w:rPr>
+                  <w:t xml:space="preserve">&amp; user is not added to any group</w:t>
+                </w:r>
+              </w:p>
+            </w:tc>
+            <w:tc>
+              <w:tcPr>
+                <w:shd w:fill="auto" w:val="clear"/>
+                <w:tcMar>
+                  <w:top w:w="100.0" w:type="dxa"/>
+                  <w:left w:w="100.0" w:type="dxa"/>
+                  <w:bottom w:w="100.0" w:type="dxa"/>
+                  <w:right w:w="100.0" w:type="dxa"/>
+                </w:tcMar>
+                <w:vAlign w:val="top"/>
+              </w:tcPr>
+              <w:p>
+                <w:pPr>
+                  <w:rPr>
+                    <w:sz w:val="18"/>
+                    <w:szCs w:val="18"/>
+                  </w:rPr>
+                </w:pPr>
+                <w:r>
+                  <w:rPr>
+                    <w:sz w:val="18"/>
+                    <w:szCs w:val="18"/>
+                    <w:rtl w:val="0"/>
+                  </w:rPr>
+                  <w:t xml:space="preserve">Screen Indication:</w:t>
+                </w:r>
+              </w:p>
+              <w:p>
+                <w:pPr>
+                  <w:rPr>
+                    <w:sz w:val="18"/>
+                    <w:szCs w:val="18"/>
+                  </w:rPr>
+                </w:pPr>
+                <w:r>
+                  <w:rPr>
+                    <w:sz w:val="18"/>
+                    <w:szCs w:val="18"/>
+                    <w:rtl w:val="0"/>
+                  </w:rPr>
+                  <w:t xml:space="preserve">INVALID INPUT</w:t>
+                </w:r>
+              </w:p>
+              <w:p>
+                <w:pPr>
+                  <w:rPr>
+                    <w:sz w:val="18"/>
+                    <w:szCs w:val="18"/>
+                  </w:rPr>
+                </w:pPr>
+                <w:r>
+                  <w:rPr>
+                    <w:sz w:val="18"/>
+                    <w:szCs w:val="18"/>
+                    <w:rtl w:val="0"/>
+                  </w:rPr>
+                  <w:t xml:space="preserve">&amp; user is not added to any group</w:t>
+                </w:r>
+              </w:p>
+            </w:tc>
+            <w:tc>
+              <w:tcPr>
+                <w:shd w:fill="auto" w:val="clear"/>
+                <w:tcMar>
+                  <w:top w:w="100.0" w:type="dxa"/>
+                  <w:left w:w="100.0" w:type="dxa"/>
+                  <w:bottom w:w="100.0" w:type="dxa"/>
+                  <w:right w:w="100.0" w:type="dxa"/>
+                </w:tcMar>
+                <w:vAlign w:val="top"/>
+              </w:tcPr>
+              <w:p>
+                <w:pPr>
+                  <w:jc w:val="center"/>
+                  <w:rPr>
+                    <w:highlight w:val="green"/>
+                  </w:rPr>
+                </w:pPr>
+                <w:sdt>
+                  <w:sdtPr>
+                    <w:alias w:val="Pass/Fail status"/>
+                    <w:id w:val="-1199107219"/>
+                    <w:dropDownList w:lastValue="Pass">
+                      <w:listItem w:displayText="Untested" w:value="Untested"/>
+                      <w:listItem w:displayText="Pass" w:value="Pass"/>
+                      <w:listItem w:displayText="Fail" w:value="Fail"/>
+                    </w:dropDownList>
+                  </w:sdtPr>
+                  <w:sdtContent>
+                    <w:r>
+                      <w:rPr>
+                        <w:color w:val="000000"/>
+                        <w:shd w:fill="00c324" w:val="clear"/>
+                      </w:rPr>
+                      <w:t xml:space="preserve">Pass</w:t>
+                    </w:r>
+                  </w:sdtContent>
+                </w:sdt>
+                <w:r>
+                  <w:rPr>
+                    <w:rtl w:val="0"/>
+                  </w:rPr>
+                </w:r>
+              </w:p>
+            </w:tc>
+          </w:tr>
+          <w:tr>
+            <w:trPr>
+              <w:cantSplit w:val="0"/>
+              <w:tblHeader w:val="0"/>
+            </w:trPr>
+            <w:tc>
+              <w:tcPr>
+                <w:shd w:fill="auto" w:val="clear"/>
+                <w:tcMar>
+                  <w:top w:w="100.0" w:type="dxa"/>
+                  <w:left w:w="100.0" w:type="dxa"/>
+                  <w:bottom w:w="100.0" w:type="dxa"/>
+                  <w:right w:w="100.0" w:type="dxa"/>
+                </w:tcMar>
+                <w:vAlign w:val="top"/>
+              </w:tcPr>
+              <w:p>
+                <w:pPr>
+                  <w:rPr/>
+                </w:pPr>
+                <w:r>
+                  <w:rPr>
+                    <w:rtl w:val="0"/>
+                  </w:rPr>
+                  <w:t xml:space="preserve">TC-04i</w:t>
+                </w:r>
+              </w:p>
+            </w:tc>
+            <w:tc>
+              <w:tcPr>
+                <w:shd w:fill="auto" w:val="clear"/>
+                <w:tcMar>
+                  <w:top w:w="100.0" w:type="dxa"/>
+                  <w:left w:w="100.0" w:type="dxa"/>
+                  <w:bottom w:w="100.0" w:type="dxa"/>
+                  <w:right w:w="100.0" w:type="dxa"/>
+                </w:tcMar>
+                <w:vAlign w:val="top"/>
+              </w:tcPr>
+              <w:p>
+                <w:pPr>
+                  <w:rPr/>
+                </w:pPr>
+                <w:r>
+                  <w:rPr>
+                    <w:rtl w:val="0"/>
+                  </w:rPr>
+                  <w:t xml:space="preserve">Verify each group has a separate and unique ID after creating 10 different groups</w:t>
+                </w:r>
+              </w:p>
+            </w:tc>
+            <w:tc>
+              <w:tcPr>
+                <w:shd w:fill="auto" w:val="clear"/>
+                <w:tcMar>
+                  <w:top w:w="100.0" w:type="dxa"/>
+                  <w:left w:w="100.0" w:type="dxa"/>
+                  <w:bottom w:w="100.0" w:type="dxa"/>
+                  <w:right w:w="100.0" w:type="dxa"/>
+                </w:tcMar>
+                <w:vAlign w:val="top"/>
+              </w:tcPr>
+              <w:p>
+                <w:pPr>
+                  <w:rPr/>
+                </w:pPr>
+                <w:r>
+                  <w:rPr>
+                    <w:rtl w:val="0"/>
+                  </w:rPr>
+                  <w:t xml:space="preserve">Create 10 different groups and navigate to ‘View Groups’ to ensure each one has a unique ID</w:t>
+                </w:r>
+              </w:p>
+            </w:tc>
+            <w:tc>
+              <w:tcPr>
+                <w:shd w:fill="auto" w:val="clear"/>
+                <w:tcMar>
+                  <w:top w:w="100.0" w:type="dxa"/>
+                  <w:left w:w="100.0" w:type="dxa"/>
+                  <w:bottom w:w="100.0" w:type="dxa"/>
+                  <w:right w:w="100.0" w:type="dxa"/>
+                </w:tcMar>
+                <w:vAlign w:val="top"/>
+              </w:tcPr>
+              <w:p>
+                <w:pPr>
+                  <w:rPr/>
+                </w:pPr>
+                <w:r>
+                  <w:rPr>
+                    <w:rtl w:val="0"/>
+                  </w:rPr>
+                  <w:t xml:space="preserve">‘View Groups’ should display all 10 groups and each of them have a different group ID</w:t>
+                </w:r>
+              </w:p>
+            </w:tc>
+            <w:tc>
+              <w:tcPr>
+                <w:shd w:fill="auto" w:val="clear"/>
+                <w:tcMar>
+                  <w:top w:w="100.0" w:type="dxa"/>
+                  <w:left w:w="100.0" w:type="dxa"/>
+                  <w:bottom w:w="100.0" w:type="dxa"/>
+                  <w:right w:w="100.0" w:type="dxa"/>
+                </w:tcMar>
+                <w:vAlign w:val="top"/>
+              </w:tcPr>
+              <w:p>
+                <w:pPr>
+                  <w:rPr/>
+                </w:pPr>
+                <w:r>
+                  <w:rPr>
+                    <w:rtl w:val="0"/>
+                  </w:rPr>
+                  <w:t xml:space="preserve">‘View Groups’ displays all 10 groups and each of them have a different and unique group ID</w:t>
+                </w:r>
+              </w:p>
+            </w:tc>
+            <w:tc>
+              <w:tcPr>
+                <w:shd w:fill="auto" w:val="clear"/>
+                <w:tcMar>
+                  <w:top w:w="100.0" w:type="dxa"/>
+                  <w:left w:w="100.0" w:type="dxa"/>
+                  <w:bottom w:w="100.0" w:type="dxa"/>
+                  <w:right w:w="100.0" w:type="dxa"/>
+                </w:tcMar>
+                <w:vAlign w:val="top"/>
+              </w:tcPr>
+              <w:p>
+                <w:pPr>
+                  <w:jc w:val="center"/>
+                  <w:rPr>
+                    <w:highlight w:val="green"/>
+                  </w:rPr>
+                </w:pPr>
+                <w:sdt>
+                  <w:sdtPr>
+                    <w:alias w:val="Pass/Fail status"/>
+                    <w:id w:val="43683341"/>
+                    <w:dropDownList w:lastValue="Pass">
+                      <w:listItem w:displayText="Untested" w:value="Untested"/>
+                      <w:listItem w:displayText="Pass" w:value="Pass"/>
+                      <w:listItem w:displayText="Fail" w:value="Fail"/>
+                    </w:dropDownList>
+                  </w:sdtPr>
+                  <w:sdtContent>
+                    <w:r>
+                      <w:rPr>
+                        <w:color w:val="000000"/>
+                        <w:shd w:fill="00c324" w:val="clear"/>
+                      </w:rPr>
+                      <w:t xml:space="preserve">Pass</w:t>
+                    </w:r>
+                  </w:sdtContent>
+                </w:sdt>
+                <w:r>
+                  <w:rPr>
+                    <w:rtl w:val="0"/>
+                  </w:rPr>
+                </w:r>
+              </w:p>
+            </w:tc>
+          </w:tr>
+          <w:tr>
+            <w:trPr>
+              <w:cantSplit w:val="0"/>
+              <w:tblHeader w:val="0"/>
+            </w:trPr>
+            <w:tc>
+              <w:tcPr>
+                <w:shd w:fill="auto" w:val="clear"/>
+                <w:tcMar>
+                  <w:top w:w="100.0" w:type="dxa"/>
+                  <w:left w:w="100.0" w:type="dxa"/>
+                  <w:bottom w:w="100.0" w:type="dxa"/>
+                  <w:right w:w="100.0" w:type="dxa"/>
+                </w:tcMar>
+                <w:vAlign w:val="top"/>
+              </w:tcPr>
+              <w:p>
+                <w:pPr>
+                  <w:rPr/>
+                </w:pPr>
+                <w:r>
+                  <w:rPr>
+                    <w:rtl w:val="0"/>
+                  </w:rPr>
+                  <w:t xml:space="preserve">TC-04j</w:t>
+                </w:r>
+              </w:p>
+            </w:tc>
+            <w:tc>
+              <w:tcPr>
+                <w:shd w:fill="auto" w:val="clear"/>
+                <w:tcMar>
+                  <w:top w:w="100.0" w:type="dxa"/>
+                  <w:left w:w="100.0" w:type="dxa"/>
+                  <w:bottom w:w="100.0" w:type="dxa"/>
+                  <w:right w:w="100.0" w:type="dxa"/>
+                </w:tcMar>
+                <w:vAlign w:val="top"/>
+              </w:tcPr>
+              <w:p>
+                <w:pPr>
+                  <w:rPr/>
+                </w:pPr>
+                <w:r>
+                  <w:rPr>
+                    <w:rtl w:val="0"/>
+                  </w:rPr>
+                  <w:t xml:space="preserve">Verify leaving a joined group</w:t>
+                </w:r>
+              </w:p>
+            </w:tc>
+            <w:tc>
+              <w:tcPr>
+                <w:shd w:fill="auto" w:val="clear"/>
+                <w:tcMar>
+                  <w:top w:w="100.0" w:type="dxa"/>
+                  <w:left w:w="100.0" w:type="dxa"/>
+                  <w:bottom w:w="100.0" w:type="dxa"/>
+                  <w:right w:w="100.0" w:type="dxa"/>
+                </w:tcMar>
+                <w:vAlign w:val="top"/>
+              </w:tcPr>
+              <w:p>
+                <w:pPr>
+                  <w:rPr/>
+                </w:pPr>
+                <w:r>
+                  <w:rPr>
+                    <w:rtl w:val="0"/>
+                  </w:rPr>
+                  <w:t xml:space="preserve">Navigate to ‘Leave Group’ and select a joined group to leave</w:t>
+                </w:r>
+              </w:p>
+            </w:tc>
+            <w:tc>
+              <w:tcPr>
+                <w:shd w:fill="auto" w:val="clear"/>
+                <w:tcMar>
+                  <w:top w:w="100.0" w:type="dxa"/>
+                  <w:left w:w="100.0" w:type="dxa"/>
+                  <w:bottom w:w="100.0" w:type="dxa"/>
+                  <w:right w:w="100.0" w:type="dxa"/>
+                </w:tcMar>
+                <w:vAlign w:val="top"/>
+              </w:tcPr>
+              <w:p>
+                <w:pPr>
+                  <w:rPr>
+                    <w:sz w:val="18"/>
+                    <w:szCs w:val="18"/>
+                  </w:rPr>
+                </w:pPr>
+                <w:r>
+                  <w:rPr>
+                    <w:sz w:val="18"/>
+                    <w:szCs w:val="18"/>
+                    <w:rtl w:val="0"/>
+                  </w:rPr>
+                  <w:t xml:space="preserve">Screen Indication:</w:t>
+                </w:r>
+              </w:p>
+              <w:p>
+                <w:pPr>
+                  <w:rPr>
+                    <w:sz w:val="18"/>
+                    <w:szCs w:val="18"/>
+                  </w:rPr>
+                </w:pPr>
+                <w:r>
+                  <w:rPr>
+                    <w:sz w:val="18"/>
+                    <w:szCs w:val="18"/>
+                    <w:rtl w:val="0"/>
+                  </w:rPr>
+                  <w:t xml:space="preserve">SUCCESSFULLY LEFT GROUP</w:t>
+                </w:r>
+              </w:p>
+              <w:p>
+                <w:pPr>
+                  <w:rPr/>
+                </w:pPr>
+                <w:r>
+                  <w:rPr>
+                    <w:sz w:val="18"/>
+                    <w:szCs w:val="18"/>
+                    <w:rtl w:val="0"/>
+                  </w:rPr>
+                  <w:t xml:space="preserve">&amp; user is no longer associated with that group</w:t>
+                </w:r>
+                <w:r>
+                  <w:rPr>
+                    <w:rtl w:val="0"/>
+                  </w:rPr>
+                </w:r>
+              </w:p>
+            </w:tc>
+            <w:tc>
+              <w:tcPr>
+                <w:shd w:fill="auto" w:val="clear"/>
+                <w:tcMar>
+                  <w:top w:w="100.0" w:type="dxa"/>
+                  <w:left w:w="100.0" w:type="dxa"/>
+                  <w:bottom w:w="100.0" w:type="dxa"/>
+                  <w:right w:w="100.0" w:type="dxa"/>
+                </w:tcMar>
+                <w:vAlign w:val="top"/>
+              </w:tcPr>
+              <w:p>
+                <w:pPr>
+                  <w:rPr>
+                    <w:sz w:val="18"/>
+                    <w:szCs w:val="18"/>
+                  </w:rPr>
+                </w:pPr>
+                <w:r>
+                  <w:rPr>
+                    <w:sz w:val="18"/>
+                    <w:szCs w:val="18"/>
+                    <w:rtl w:val="0"/>
+                  </w:rPr>
+                  <w:t xml:space="preserve">Screen Indication:</w:t>
+                </w:r>
+              </w:p>
+              <w:p>
+                <w:pPr>
+                  <w:rPr>
+                    <w:sz w:val="18"/>
+                    <w:szCs w:val="18"/>
+                  </w:rPr>
+                </w:pPr>
+                <w:r>
+                  <w:rPr>
+                    <w:sz w:val="18"/>
+                    <w:szCs w:val="18"/>
+                    <w:rtl w:val="0"/>
+                  </w:rPr>
+                  <w:t xml:space="preserve">SUCCESSFULLY LEFT GROUP</w:t>
+                </w:r>
+              </w:p>
+              <w:p>
+                <w:pPr>
+                  <w:rPr/>
+                </w:pPr>
+                <w:r>
+                  <w:rPr>
+                    <w:sz w:val="18"/>
+                    <w:szCs w:val="18"/>
+                    <w:rtl w:val="0"/>
+                  </w:rPr>
+                  <w:t xml:space="preserve">&amp; user is no longer associated with that group</w:t>
+                </w:r>
+                <w:r>
+                  <w:rPr>
+                    <w:rtl w:val="0"/>
+                  </w:rPr>
+                </w:r>
+              </w:p>
+            </w:tc>
+            <w:tc>
+              <w:tcPr>
+                <w:shd w:fill="auto" w:val="clear"/>
+                <w:tcMar>
+                  <w:top w:w="100.0" w:type="dxa"/>
+                  <w:left w:w="100.0" w:type="dxa"/>
+                  <w:bottom w:w="100.0" w:type="dxa"/>
+                  <w:right w:w="100.0" w:type="dxa"/>
+                </w:tcMar>
+                <w:vAlign w:val="top"/>
+              </w:tcPr>
+              <w:p>
+                <w:pPr>
+                  <w:jc w:val="center"/>
+                  <w:rPr>
+                    <w:highlight w:val="green"/>
+                  </w:rPr>
+                </w:pPr>
+                <w:sdt>
+                  <w:sdtPr>
+                    <w:alias w:val="Pass/Fail status"/>
+                    <w:id w:val="406926061"/>
+                    <w:dropDownList w:lastValue="Pass">
+                      <w:listItem w:displayText="Untested" w:value="Untested"/>
+                      <w:listItem w:displayText="Pass" w:value="Pass"/>
+                      <w:listItem w:displayText="Fail" w:value="Fail"/>
+                    </w:dropDownList>
+                  </w:sdtPr>
+                  <w:sdtContent>
+                    <w:r>
+                      <w:rPr>
+                        <w:color w:val="000000"/>
+                        <w:shd w:fill="00c324" w:val="clear"/>
+                      </w:rPr>
+                      <w:t xml:space="preserve">Pass</w:t>
+                    </w:r>
+                  </w:sdtContent>
+                </w:sdt>
+                <w:r>
+                  <w:rPr>
+                    <w:rtl w:val="0"/>
+                  </w:rPr>
+                </w:r>
+              </w:p>
+            </w:tc>
+          </w:tr>
+          <w:tr>
+            <w:trPr>
+              <w:cantSplit w:val="0"/>
+              <w:tblHeader w:val="0"/>
+            </w:trPr>
+            <w:tc>
+              <w:tcPr>
+                <w:shd w:fill="auto" w:val="clear"/>
+                <w:tcMar>
+                  <w:top w:w="100.0" w:type="dxa"/>
+                  <w:left w:w="100.0" w:type="dxa"/>
+                  <w:bottom w:w="100.0" w:type="dxa"/>
+                  <w:right w:w="100.0" w:type="dxa"/>
+                </w:tcMar>
+                <w:vAlign w:val="top"/>
+              </w:tcPr>
+              <w:p>
+                <w:pPr>
+                  <w:rPr/>
+                </w:pPr>
+                <w:r>
+                  <w:rPr>
+                    <w:rtl w:val="0"/>
+                  </w:rPr>
+                  <w:t xml:space="preserve">TC-04k</w:t>
+                </w:r>
+              </w:p>
+            </w:tc>
+            <w:tc>
+              <w:tcPr>
+                <w:shd w:fill="auto" w:val="clear"/>
+                <w:tcMar>
+                  <w:top w:w="100.0" w:type="dxa"/>
+                  <w:left w:w="100.0" w:type="dxa"/>
+                  <w:bottom w:w="100.0" w:type="dxa"/>
+                  <w:right w:w="100.0" w:type="dxa"/>
+                </w:tcMar>
+                <w:vAlign w:val="top"/>
+              </w:tcPr>
+              <w:p>
+                <w:pPr>
+                  <w:rPr/>
+                </w:pPr>
+                <w:r>
+                  <w:rPr>
+                    <w:rtl w:val="0"/>
+                  </w:rPr>
+                  <w:t xml:space="preserve">Try to leave group with no pre-existing groups</w:t>
+                </w:r>
+              </w:p>
+            </w:tc>
+            <w:tc>
+              <w:tcPr>
+                <w:shd w:fill="auto" w:val="clear"/>
+                <w:tcMar>
+                  <w:top w:w="100.0" w:type="dxa"/>
+                  <w:left w:w="100.0" w:type="dxa"/>
+                  <w:bottom w:w="100.0" w:type="dxa"/>
+                  <w:right w:w="100.0" w:type="dxa"/>
+                </w:tcMar>
+                <w:vAlign w:val="top"/>
+              </w:tcPr>
+              <w:p>
+                <w:pPr>
+                  <w:rPr/>
+                </w:pPr>
+                <w:r>
+                  <w:rPr>
+                    <w:rtl w:val="0"/>
+                  </w:rPr>
+                  <w:t xml:space="preserve">Navigate to ‘Leave Group’ with a user with no joined groups</w:t>
+                </w:r>
+              </w:p>
+            </w:tc>
+            <w:tc>
+              <w:tcPr>
+                <w:shd w:fill="auto" w:val="clear"/>
+                <w:tcMar>
+                  <w:top w:w="100.0" w:type="dxa"/>
+                  <w:left w:w="100.0" w:type="dxa"/>
+                  <w:bottom w:w="100.0" w:type="dxa"/>
+                  <w:right w:w="100.0" w:type="dxa"/>
+                </w:tcMar>
+                <w:vAlign w:val="top"/>
+              </w:tcPr>
+              <w:p>
+                <w:pPr>
+                  <w:rPr/>
+                </w:pPr>
+                <w:r>
+                  <w:rPr>
+                    <w:rtl w:val="0"/>
+                  </w:rPr>
+                  <w:t xml:space="preserve">Blank list view screen with no groups listed</w:t>
+                </w:r>
+              </w:p>
+            </w:tc>
+            <w:tc>
+              <w:tcPr>
+                <w:shd w:fill="auto" w:val="clear"/>
+                <w:tcMar>
+                  <w:top w:w="100.0" w:type="dxa"/>
+                  <w:left w:w="100.0" w:type="dxa"/>
+                  <w:bottom w:w="100.0" w:type="dxa"/>
+                  <w:right w:w="100.0" w:type="dxa"/>
+                </w:tcMar>
+                <w:vAlign w:val="top"/>
+              </w:tcPr>
+              <w:p>
+                <w:pPr>
+                  <w:rPr/>
+                </w:pPr>
+                <w:r>
+                  <w:rPr>
+                    <w:rtl w:val="0"/>
+                  </w:rPr>
+                  <w:t xml:space="preserve">Blank list view screen with no groups listed</w:t>
+                </w:r>
+              </w:p>
+            </w:tc>
+            <w:tc>
+              <w:tcPr>
+                <w:shd w:fill="auto" w:val="clear"/>
+                <w:tcMar>
+                  <w:top w:w="100.0" w:type="dxa"/>
+                  <w:left w:w="100.0" w:type="dxa"/>
+                  <w:bottom w:w="100.0" w:type="dxa"/>
+                  <w:right w:w="100.0" w:type="dxa"/>
+                </w:tcMar>
+                <w:vAlign w:val="top"/>
+              </w:tcPr>
+              <w:p>
+                <w:pPr>
+                  <w:jc w:val="center"/>
+                  <w:rPr>
+                    <w:highlight w:val="green"/>
+                  </w:rPr>
+                </w:pPr>
+                <w:sdt>
+                  <w:sdtPr>
+                    <w:alias w:val="Pass/Fail status"/>
+                    <w:id w:val="1668822486"/>
                     <w:dropDownList w:lastValue="Pass">
                       <w:listItem w:displayText="Untested" w:value="Untested"/>
                       <w:listItem w:displayText="Pass" w:value="Pass"/>
